--- a/description.docx
+++ b/description.docx
@@ -183,7 +183,7 @@
           <w:b/>
           <w:lang w:val="en-US"/>
         </w:rPr>
-        <w:t>ld_db_all_test.py</w:t>
+        <w:t>ld_db_all_test.csv</w:t>
       </w:r>
       <w:r>
         <w:rPr>
@@ -241,9 +241,22 @@
       </w:pPr>
       <w:r>
         <w:rPr>
-          <w:lang w:val="en-US"/>
-        </w:rPr>
-        <w:t>new_db.py contains a scraper for a new file.</w:t>
+          <w:b/>
+          <w:lang w:val="en-US"/>
+        </w:rPr>
+        <w:t>new_db.py</w:t>
+      </w:r>
+      <w:r>
+        <w:rPr>
+          <w:lang w:val="en-US"/>
+        </w:rPr>
+        <w:t xml:space="preserve"> contains a scraper for a </w:t>
+      </w:r>
+      <w:r>
+        <w:rPr>
+          <w:lang w:val="en-US"/>
+        </w:rPr>
+        <w:t>new database</w:t>
       </w:r>
     </w:p>
     <w:p>
@@ -261,9 +274,70 @@
       </w:pPr>
       <w:r>
         <w:rPr>
-          <w:lang w:val="en-US"/>
-        </w:rPr>
-        <w:t>…</w:t>
+          <w:b/>
+          <w:lang w:val="en-US"/>
+        </w:rPr>
+        <w:t>new_db_test.csv</w:t>
+      </w:r>
+      <w:r>
+        <w:rPr>
+          <w:lang w:val="en-US"/>
+        </w:rPr>
+        <w:t xml:space="preserve"> contains sample data for code for the new database. Again, there was a need to limit the number of data scraped. </w:t>
+      </w:r>
+      <w:r>
+        <w:rPr>
+          <w:lang w:val="en-US"/>
+        </w:rPr>
+        <w:t>T</w:t>
+      </w:r>
+      <w:r>
+        <w:rPr>
+          <w:lang w:val="en-US"/>
+        </w:rPr>
+        <w:t xml:space="preserve">he code is </w:t>
+      </w:r>
+      <w:r>
+        <w:rPr>
+          <w:lang w:val="en-US"/>
+        </w:rPr>
+        <w:t>supposed</w:t>
+      </w:r>
+      <w:r>
+        <w:rPr>
+          <w:lang w:val="en-US"/>
+        </w:rPr>
+        <w:t xml:space="preserve"> to work with 5000 records (which is the maximum </w:t>
+      </w:r>
+      <w:r>
+        <w:rPr>
+          <w:lang w:val="en-US"/>
+        </w:rPr>
+        <w:t>num of elements limited by new database</w:t>
+      </w:r>
+      <w:r>
+        <w:rPr>
+          <w:lang w:val="en-US"/>
+        </w:rPr>
+        <w:t>)</w:t>
+      </w:r>
+      <w:r>
+        <w:rPr>
+          <w:lang w:val="en-US"/>
+        </w:rPr>
+        <w:t>, however</w:t>
+      </w:r>
+      <w:r>
+        <w:rPr>
+          <w:lang w:val="en-US"/>
+        </w:rPr>
+        <w:t xml:space="preserve"> in the example code it scrapes 200 observations.  There are two places in code (labeled as num_of_el) where the number of elements scrapped can be set up to 5000</w:t>
+      </w:r>
+      <w:r>
+        <w:rPr>
+          <w:lang w:val="en-US"/>
+        </w:rPr>
+        <w:t xml:space="preserve">. In the attached code num_of_el = 100. </w:t>
       </w:r>
     </w:p>
     <w:p>
@@ -283,105 +357,7 @@
         <w:rPr>
           <w:lang w:val="en-US"/>
         </w:rPr>
-        <w:t xml:space="preserve">There is a slight difference between column names in </w:t>
-      </w:r>
-      <w:proofErr w:type="spellStart"/>
-      <w:r>
-        <w:rPr>
-          <w:lang w:val="en-US"/>
-        </w:rPr>
-        <w:t>csv</w:t>
-      </w:r>
-      <w:proofErr w:type="spellEnd"/>
-      <w:r>
-        <w:rPr>
-          <w:lang w:val="en-US"/>
-        </w:rPr>
-        <w:t xml:space="preserve"> files. In the old database there were no elements like “</w:t>
-      </w:r>
-      <w:proofErr w:type="spellStart"/>
-      <w:r>
-        <w:rPr>
-          <w:lang w:val="en-US"/>
-        </w:rPr>
-        <w:t>podwykonawcy</w:t>
-      </w:r>
-      <w:proofErr w:type="spellEnd"/>
-      <w:r>
-        <w:rPr>
-          <w:lang w:val="en-US"/>
-        </w:rPr>
-        <w:t>”, “</w:t>
-      </w:r>
-      <w:proofErr w:type="spellStart"/>
-      <w:r>
-        <w:rPr>
-          <w:lang w:val="en-US"/>
-        </w:rPr>
-        <w:t>wartość</w:t>
-      </w:r>
-      <w:proofErr w:type="spellEnd"/>
-      <w:r>
-        <w:rPr>
-          <w:lang w:val="en-US"/>
-        </w:rPr>
-        <w:t xml:space="preserve"> </w:t>
-      </w:r>
-      <w:proofErr w:type="spellStart"/>
-      <w:r>
-        <w:rPr>
-          <w:lang w:val="en-US"/>
-        </w:rPr>
-        <w:t>udziałów</w:t>
-      </w:r>
-      <w:proofErr w:type="spellEnd"/>
-      <w:r>
-        <w:rPr>
-          <w:lang w:val="en-US"/>
-        </w:rPr>
-        <w:t xml:space="preserve"> </w:t>
-      </w:r>
-      <w:proofErr w:type="spellStart"/>
-      <w:r>
-        <w:rPr>
-          <w:lang w:val="en-US"/>
-        </w:rPr>
-        <w:t>podwykonawcy</w:t>
-      </w:r>
-      <w:proofErr w:type="spellEnd"/>
-      <w:r>
-        <w:rPr>
-          <w:lang w:val="en-US"/>
-        </w:rPr>
-        <w:t>”. Therefore they were excluded. Instead of “</w:t>
-      </w:r>
-      <w:proofErr w:type="spellStart"/>
-      <w:r>
-        <w:rPr>
-          <w:lang w:val="en-US"/>
-        </w:rPr>
-        <w:t>podwykonawcy</w:t>
-      </w:r>
-      <w:proofErr w:type="spellEnd"/>
-      <w:r>
-        <w:rPr>
-          <w:lang w:val="en-US"/>
-        </w:rPr>
-        <w:t>” there is a column “</w:t>
-      </w:r>
-      <w:proofErr w:type="spellStart"/>
-      <w:r>
-        <w:rPr>
-          <w:lang w:val="en-US"/>
-        </w:rPr>
-        <w:t>wykonawcy</w:t>
-      </w:r>
-      <w:proofErr w:type="spellEnd"/>
-      <w:r>
-        <w:rPr>
-          <w:lang w:val="en-US"/>
-        </w:rPr>
-        <w:t xml:space="preserve">” where the program scrapped the info about contractors. </w:t>
+        <w:t xml:space="preserve">There is a slight difference between column names in csv files. In the old database there were no elements like “podwykonawcy”, “wartość udziałów podwykonawcy”. Therefore they were excluded. Instead of “podwykonawcy” there is a column “wykonawcy” where the program scrapped the info about contractors. </w:t>
       </w:r>
     </w:p>
     <w:sectPr>
